--- a/Results/Table 1/Table 1.docx
+++ b/Results/Table 1/Table 1.docx
@@ -313,19 +313,11 @@
                 <w:rFonts w:ascii="Times New Roman" w:hAnsi="Times New Roman" w:cs="Times New Roman"/>
               </w:rPr>
             </w:pPr>
-            <w:proofErr w:type="spellStart"/>
-            <w:r>
-              <w:rPr>
-                <w:rFonts w:ascii="Times New Roman" w:hAnsi="Times New Roman" w:cs="Times New Roman"/>
-              </w:rPr>
-              <w:t>Oosterschelde</w:t>
-            </w:r>
-            <w:proofErr w:type="spellEnd"/>
-            <w:r>
-              <w:rPr>
-                <w:rFonts w:ascii="Times New Roman" w:hAnsi="Times New Roman" w:cs="Times New Roman"/>
-              </w:rPr>
-              <w:t xml:space="preserve"> estuary</w:t>
+            <w:r>
+              <w:rPr>
+                <w:rFonts w:ascii="Times New Roman" w:hAnsi="Times New Roman" w:cs="Times New Roman"/>
+              </w:rPr>
+              <w:t>Oosterschelde estuary</w:t>
             </w:r>
           </w:p>
         </w:tc>
@@ -343,35 +335,7 @@
               <w:rPr>
                 <w:rFonts w:ascii="Times New Roman" w:hAnsi="Times New Roman" w:cs="Times New Roman"/>
               </w:rPr>
-              <w:t xml:space="preserve">Wolff (2005); Wolff &amp; </w:t>
-            </w:r>
-            <w:proofErr w:type="spellStart"/>
-            <w:r>
-              <w:rPr>
-                <w:rFonts w:ascii="Times New Roman" w:hAnsi="Times New Roman" w:cs="Times New Roman"/>
-              </w:rPr>
-              <w:t>Reise</w:t>
-            </w:r>
-            <w:proofErr w:type="spellEnd"/>
-            <w:r>
-              <w:rPr>
-                <w:rFonts w:ascii="Times New Roman" w:hAnsi="Times New Roman" w:cs="Times New Roman"/>
-              </w:rPr>
-              <w:t xml:space="preserve"> (2002); </w:t>
-            </w:r>
-            <w:proofErr w:type="spellStart"/>
-            <w:r>
-              <w:rPr>
-                <w:rFonts w:ascii="Times New Roman" w:hAnsi="Times New Roman" w:cs="Times New Roman"/>
-              </w:rPr>
-              <w:t>Dolmer</w:t>
-            </w:r>
-            <w:proofErr w:type="spellEnd"/>
-            <w:r>
-              <w:rPr>
-                <w:rFonts w:ascii="Times New Roman" w:hAnsi="Times New Roman" w:cs="Times New Roman"/>
-              </w:rPr>
-              <w:t xml:space="preserve"> et al. (2014); Troost (2010)</w:t>
+              <w:t>Wolff (2005); Wolff &amp; Reise (2002); Dolmer et al. (2014); Troost (2010)</w:t>
             </w:r>
           </w:p>
         </w:tc>
@@ -389,7 +353,7 @@
               <w:rPr>
                 <w:rFonts w:ascii="Times New Roman" w:hAnsi="Times New Roman" w:cs="Times New Roman"/>
               </w:rPr>
-              <w:t>1982**</w:t>
+              <w:t>1982*</w:t>
             </w:r>
           </w:p>
         </w:tc>
@@ -403,14 +367,12 @@
                 <w:rFonts w:ascii="Times New Roman" w:hAnsi="Times New Roman" w:cs="Times New Roman"/>
               </w:rPr>
             </w:pPr>
-            <w:proofErr w:type="spellStart"/>
             <w:r>
               <w:rPr>
                 <w:rFonts w:ascii="Times New Roman" w:hAnsi="Times New Roman" w:cs="Times New Roman"/>
               </w:rPr>
               <w:t>Zierikzee</w:t>
             </w:r>
-            <w:proofErr w:type="spellEnd"/>
           </w:p>
         </w:tc>
       </w:tr>
@@ -557,19 +519,11 @@
                 <w:rFonts w:ascii="Times New Roman" w:hAnsi="Times New Roman" w:cs="Times New Roman"/>
               </w:rPr>
             </w:pPr>
-            <w:proofErr w:type="spellStart"/>
-            <w:r>
-              <w:rPr>
-                <w:rFonts w:ascii="Times New Roman" w:hAnsi="Times New Roman" w:cs="Times New Roman"/>
-              </w:rPr>
-              <w:t>Rossleague</w:t>
-            </w:r>
-            <w:proofErr w:type="spellEnd"/>
-            <w:r>
-              <w:rPr>
-                <w:rFonts w:ascii="Times New Roman" w:hAnsi="Times New Roman" w:cs="Times New Roman"/>
-              </w:rPr>
-              <w:t>, County Cork</w:t>
+            <w:r>
+              <w:rPr>
+                <w:rFonts w:ascii="Times New Roman" w:hAnsi="Times New Roman" w:cs="Times New Roman"/>
+              </w:rPr>
+              <w:t>Rossleague, County Cork</w:t>
             </w:r>
           </w:p>
         </w:tc>
@@ -661,35 +615,7 @@
               <w:rPr>
                 <w:rFonts w:ascii="Times New Roman" w:hAnsi="Times New Roman" w:cs="Times New Roman"/>
               </w:rPr>
-              <w:t xml:space="preserve">. (2014); </w:t>
-            </w:r>
-            <w:proofErr w:type="spellStart"/>
-            <w:r>
-              <w:rPr>
-                <w:rFonts w:ascii="Times New Roman" w:hAnsi="Times New Roman" w:cs="Times New Roman"/>
-              </w:rPr>
-              <w:t>Utting</w:t>
-            </w:r>
-            <w:proofErr w:type="spellEnd"/>
-            <w:r>
-              <w:rPr>
-                <w:rFonts w:ascii="Times New Roman" w:hAnsi="Times New Roman" w:cs="Times New Roman"/>
-              </w:rPr>
-              <w:t xml:space="preserve"> &amp; Spencer (1992); Wolff &amp; </w:t>
-            </w:r>
-            <w:proofErr w:type="spellStart"/>
-            <w:r>
-              <w:rPr>
-                <w:rFonts w:ascii="Times New Roman" w:hAnsi="Times New Roman" w:cs="Times New Roman"/>
-              </w:rPr>
-              <w:t>Reise</w:t>
-            </w:r>
-            <w:proofErr w:type="spellEnd"/>
-            <w:r>
-              <w:rPr>
-                <w:rFonts w:ascii="Times New Roman" w:hAnsi="Times New Roman" w:cs="Times New Roman"/>
-              </w:rPr>
-              <w:t xml:space="preserve"> (2002)</w:t>
+              <w:t>. (2014); Utting &amp; Spencer (1992); Wolff &amp; Reise (2002)</w:t>
             </w:r>
           </w:p>
         </w:tc>
@@ -707,7 +633,7 @@
               <w:rPr>
                 <w:rFonts w:ascii="Times New Roman" w:hAnsi="Times New Roman" w:cs="Times New Roman"/>
               </w:rPr>
-              <w:t>1974**</w:t>
+              <w:t>1974</w:t>
             </w:r>
           </w:p>
         </w:tc>
@@ -721,19 +647,11 @@
                 <w:rFonts w:ascii="Times New Roman" w:hAnsi="Times New Roman" w:cs="Times New Roman"/>
               </w:rPr>
             </w:pPr>
-            <w:proofErr w:type="spellStart"/>
-            <w:r>
-              <w:rPr>
-                <w:rFonts w:ascii="Times New Roman" w:hAnsi="Times New Roman" w:cs="Times New Roman"/>
-              </w:rPr>
-              <w:t>Wilsthorpe</w:t>
-            </w:r>
-            <w:proofErr w:type="spellEnd"/>
-            <w:r>
-              <w:rPr>
-                <w:rFonts w:ascii="Times New Roman" w:hAnsi="Times New Roman" w:cs="Times New Roman"/>
-              </w:rPr>
-              <w:t>, Bridlington</w:t>
+            <w:r>
+              <w:rPr>
+                <w:rFonts w:ascii="Times New Roman" w:hAnsi="Times New Roman" w:cs="Times New Roman"/>
+              </w:rPr>
+              <w:t>Wilsthorpe, Bridlington</w:t>
             </w:r>
           </w:p>
         </w:tc>
@@ -793,34 +711,13 @@
               <w:rPr>
                 <w:rFonts w:ascii="Times New Roman" w:hAnsi="Times New Roman" w:cs="Times New Roman"/>
               </w:rPr>
-              <w:t xml:space="preserve">Bay of </w:t>
-            </w:r>
-            <w:proofErr w:type="spellStart"/>
-            <w:r>
-              <w:rPr>
-                <w:rFonts w:ascii="Times New Roman" w:hAnsi="Times New Roman" w:cs="Times New Roman"/>
-              </w:rPr>
-              <w:t>Marennes</w:t>
-            </w:r>
-            <w:proofErr w:type="spellEnd"/>
-            <w:r>
-              <w:rPr>
-                <w:rFonts w:ascii="Times New Roman" w:hAnsi="Times New Roman" w:cs="Times New Roman"/>
-              </w:rPr>
-              <w:t>-</w:t>
-            </w:r>
-            <w:r>
-              <w:rPr>
-                <w:rFonts w:ascii="Times New Roman" w:hAnsi="Times New Roman" w:cs="Times New Roman"/>
-              </w:rPr>
-              <w:t xml:space="preserve"> </w:t>
-            </w:r>
-            <w:proofErr w:type="spellStart"/>
-            <w:r>
-              <w:rPr>
-                <w:rFonts w:ascii="Times New Roman" w:hAnsi="Times New Roman" w:cs="Times New Roman"/>
-              </w:rPr>
-              <w:t>Ol</w:t>
+              <w:t>Bay of Marennes-</w:t>
+            </w:r>
+            <w:r>
+              <w:rPr>
+                <w:rFonts w:ascii="Times New Roman" w:hAnsi="Times New Roman" w:cs="Times New Roman"/>
+              </w:rPr>
+              <w:t xml:space="preserve"> Ol</w:t>
             </w:r>
             <w:bookmarkStart w:id="0" w:name="_Hlk97286246"/>
             <w:r>
@@ -838,7 +735,6 @@
               </w:rPr>
               <w:t>ron</w:t>
             </w:r>
-            <w:proofErr w:type="spellEnd"/>
           </w:p>
         </w:tc>
         <w:tc>
@@ -851,19 +747,11 @@
                 <w:rFonts w:ascii="Times New Roman" w:hAnsi="Times New Roman" w:cs="Times New Roman"/>
               </w:rPr>
             </w:pPr>
-            <w:proofErr w:type="spellStart"/>
-            <w:r>
-              <w:rPr>
-                <w:rFonts w:ascii="Times New Roman" w:hAnsi="Times New Roman" w:cs="Times New Roman"/>
-              </w:rPr>
-              <w:t>Goulletquer</w:t>
-            </w:r>
-            <w:proofErr w:type="spellEnd"/>
-            <w:r>
-              <w:rPr>
-                <w:rFonts w:ascii="Times New Roman" w:hAnsi="Times New Roman" w:cs="Times New Roman"/>
-              </w:rPr>
-              <w:t xml:space="preserve"> </w:t>
+            <w:r>
+              <w:rPr>
+                <w:rFonts w:ascii="Times New Roman" w:hAnsi="Times New Roman" w:cs="Times New Roman"/>
+              </w:rPr>
+              <w:t xml:space="preserve">Goulletquer </w:t>
             </w:r>
             <w:r>
               <w:rPr>
@@ -877,49 +765,7 @@
               <w:rPr>
                 <w:rFonts w:ascii="Times New Roman" w:hAnsi="Times New Roman" w:cs="Times New Roman"/>
               </w:rPr>
-              <w:t xml:space="preserve">. (2002); </w:t>
-            </w:r>
-            <w:proofErr w:type="spellStart"/>
-            <w:r>
-              <w:rPr>
-                <w:rFonts w:ascii="Times New Roman" w:hAnsi="Times New Roman" w:cs="Times New Roman"/>
-              </w:rPr>
-              <w:t>Grizel</w:t>
-            </w:r>
-            <w:proofErr w:type="spellEnd"/>
-            <w:r>
-              <w:rPr>
-                <w:rFonts w:ascii="Times New Roman" w:hAnsi="Times New Roman" w:cs="Times New Roman"/>
-              </w:rPr>
-              <w:t xml:space="preserve"> and </w:t>
-            </w:r>
-            <w:proofErr w:type="spellStart"/>
-            <w:r>
-              <w:rPr>
-                <w:rFonts w:ascii="Times New Roman" w:hAnsi="Times New Roman" w:cs="Times New Roman"/>
-              </w:rPr>
-              <w:t>Heral</w:t>
-            </w:r>
-            <w:proofErr w:type="spellEnd"/>
-            <w:r>
-              <w:rPr>
-                <w:rFonts w:ascii="Times New Roman" w:hAnsi="Times New Roman" w:cs="Times New Roman"/>
-              </w:rPr>
-              <w:t xml:space="preserve"> (1991); Wolff &amp; </w:t>
-            </w:r>
-            <w:proofErr w:type="spellStart"/>
-            <w:r>
-              <w:rPr>
-                <w:rFonts w:ascii="Times New Roman" w:hAnsi="Times New Roman" w:cs="Times New Roman"/>
-              </w:rPr>
-              <w:t>Reise</w:t>
-            </w:r>
-            <w:proofErr w:type="spellEnd"/>
-            <w:r>
-              <w:rPr>
-                <w:rFonts w:ascii="Times New Roman" w:hAnsi="Times New Roman" w:cs="Times New Roman"/>
-              </w:rPr>
-              <w:t xml:space="preserve"> (2002)</w:t>
+              <w:t>. (2002); Grizel and Heral (1991); Wolff &amp; Reise (2002)</w:t>
             </w:r>
           </w:p>
         </w:tc>
@@ -937,7 +783,7 @@
               <w:rPr>
                 <w:rFonts w:ascii="Times New Roman" w:hAnsi="Times New Roman" w:cs="Times New Roman"/>
               </w:rPr>
-              <w:t>1965***</w:t>
+              <w:t>1965</w:t>
             </w:r>
           </w:p>
         </w:tc>
@@ -955,30 +801,8 @@
               <w:rPr>
                 <w:rFonts w:ascii="Times New Roman" w:hAnsi="Times New Roman" w:cs="Times New Roman"/>
               </w:rPr>
-              <w:t>Saint-</w:t>
-            </w:r>
-            <w:proofErr w:type="spellStart"/>
-            <w:r>
-              <w:rPr>
-                <w:rFonts w:ascii="Times New Roman" w:hAnsi="Times New Roman" w:cs="Times New Roman"/>
-              </w:rPr>
-              <w:t>Vaast</w:t>
-            </w:r>
-            <w:proofErr w:type="spellEnd"/>
-            <w:r>
-              <w:rPr>
-                <w:rFonts w:ascii="Times New Roman" w:hAnsi="Times New Roman" w:cs="Times New Roman"/>
-              </w:rPr>
-              <w:t>-la-</w:t>
-            </w:r>
-            <w:proofErr w:type="spellStart"/>
-            <w:r>
-              <w:rPr>
-                <w:rFonts w:ascii="Times New Roman" w:hAnsi="Times New Roman" w:cs="Times New Roman"/>
-              </w:rPr>
-              <w:t>Hougue</w:t>
-            </w:r>
-            <w:proofErr w:type="spellEnd"/>
+              <w:t>Saint-Vaast-la-Hougue</w:t>
+            </w:r>
           </w:p>
         </w:tc>
       </w:tr>
@@ -1051,47 +875,11 @@
                 <w:rFonts w:ascii="Times New Roman" w:hAnsi="Times New Roman" w:cs="Times New Roman"/>
               </w:rPr>
             </w:pPr>
-            <w:proofErr w:type="spellStart"/>
-            <w:r>
-              <w:rPr>
-                <w:rFonts w:ascii="Times New Roman" w:hAnsi="Times New Roman" w:cs="Times New Roman"/>
-              </w:rPr>
-              <w:t>Kerckhof</w:t>
-            </w:r>
-            <w:proofErr w:type="spellEnd"/>
-            <w:r>
-              <w:rPr>
-                <w:rFonts w:ascii="Times New Roman" w:hAnsi="Times New Roman" w:cs="Times New Roman"/>
-              </w:rPr>
-              <w:t xml:space="preserve">, </w:t>
-            </w:r>
-            <w:proofErr w:type="spellStart"/>
-            <w:r>
-              <w:rPr>
-                <w:rFonts w:ascii="Times New Roman" w:hAnsi="Times New Roman" w:cs="Times New Roman"/>
-              </w:rPr>
-              <w:t>Haelters</w:t>
-            </w:r>
-            <w:proofErr w:type="spellEnd"/>
-            <w:r>
-              <w:rPr>
-                <w:rFonts w:ascii="Times New Roman" w:hAnsi="Times New Roman" w:cs="Times New Roman"/>
-              </w:rPr>
-              <w:t xml:space="preserve"> &amp; </w:t>
-            </w:r>
-            <w:proofErr w:type="spellStart"/>
-            <w:r>
-              <w:rPr>
-                <w:rFonts w:ascii="Times New Roman" w:hAnsi="Times New Roman" w:cs="Times New Roman"/>
-              </w:rPr>
-              <w:t>Gollasch</w:t>
-            </w:r>
-            <w:proofErr w:type="spellEnd"/>
-            <w:r>
-              <w:rPr>
-                <w:rFonts w:ascii="Times New Roman" w:hAnsi="Times New Roman" w:cs="Times New Roman"/>
-              </w:rPr>
-              <w:t xml:space="preserve"> (2007); Troost (2010)</w:t>
+            <w:r>
+              <w:rPr>
+                <w:rFonts w:ascii="Times New Roman" w:hAnsi="Times New Roman" w:cs="Times New Roman"/>
+              </w:rPr>
+              <w:t>Kerckhof, Haelters &amp; Gollasch (2007); Troost (2010)</w:t>
             </w:r>
           </w:p>
         </w:tc>
@@ -1123,14 +911,12 @@
                 <w:rFonts w:ascii="Times New Roman" w:hAnsi="Times New Roman" w:cs="Times New Roman"/>
               </w:rPr>
             </w:pPr>
-            <w:proofErr w:type="spellStart"/>
             <w:r>
               <w:rPr>
                 <w:rFonts w:ascii="Times New Roman" w:hAnsi="Times New Roman" w:cs="Times New Roman"/>
               </w:rPr>
               <w:t>Koksijde</w:t>
             </w:r>
-            <w:proofErr w:type="spellEnd"/>
           </w:p>
         </w:tc>
       </w:tr>
@@ -1207,35 +993,7 @@
               <w:rPr>
                 <w:rFonts w:ascii="Times New Roman" w:hAnsi="Times New Roman" w:cs="Times New Roman"/>
               </w:rPr>
-              <w:t>Troost (2010</w:t>
-            </w:r>
-            <w:proofErr w:type="gramStart"/>
-            <w:r>
-              <w:rPr>
-                <w:rFonts w:ascii="Times New Roman" w:hAnsi="Times New Roman" w:cs="Times New Roman"/>
-              </w:rPr>
-              <w:t>);  Wolff</w:t>
-            </w:r>
-            <w:proofErr w:type="gramEnd"/>
-            <w:r>
-              <w:rPr>
-                <w:rFonts w:ascii="Times New Roman" w:hAnsi="Times New Roman" w:cs="Times New Roman"/>
-              </w:rPr>
-              <w:t xml:space="preserve"> &amp; </w:t>
-            </w:r>
-            <w:proofErr w:type="spellStart"/>
-            <w:r>
-              <w:rPr>
-                <w:rFonts w:ascii="Times New Roman" w:hAnsi="Times New Roman" w:cs="Times New Roman"/>
-              </w:rPr>
-              <w:t>Reise</w:t>
-            </w:r>
-            <w:proofErr w:type="spellEnd"/>
-            <w:r>
-              <w:rPr>
-                <w:rFonts w:ascii="Times New Roman" w:hAnsi="Times New Roman" w:cs="Times New Roman"/>
-              </w:rPr>
-              <w:t xml:space="preserve"> (2002)</w:t>
+              <w:t>Troost (2010);  Wolff &amp; Reise (2002)</w:t>
             </w:r>
           </w:p>
         </w:tc>
@@ -1253,7 +1011,7 @@
               <w:rPr>
                 <w:rFonts w:ascii="Times New Roman" w:hAnsi="Times New Roman" w:cs="Times New Roman"/>
               </w:rPr>
-              <w:t>2006**</w:t>
+              <w:t>2006*</w:t>
             </w:r>
           </w:p>
         </w:tc>
@@ -1327,14 +1085,12 @@
                 <w:rFonts w:ascii="Times New Roman" w:hAnsi="Times New Roman" w:cs="Times New Roman"/>
               </w:rPr>
             </w:pPr>
-            <w:proofErr w:type="spellStart"/>
             <w:r>
               <w:rPr>
                 <w:rFonts w:ascii="Times New Roman" w:hAnsi="Times New Roman" w:cs="Times New Roman"/>
               </w:rPr>
               <w:t>Limfjorden</w:t>
             </w:r>
-            <w:proofErr w:type="spellEnd"/>
           </w:p>
         </w:tc>
         <w:tc>
@@ -1351,21 +1107,7 @@
               <w:rPr>
                 <w:rFonts w:ascii="Times New Roman" w:hAnsi="Times New Roman" w:cs="Times New Roman"/>
               </w:rPr>
-              <w:t xml:space="preserve">Troost (2010); Jensen and Knudsen (2005); </w:t>
-            </w:r>
-            <w:proofErr w:type="spellStart"/>
-            <w:r>
-              <w:rPr>
-                <w:rFonts w:ascii="Times New Roman" w:hAnsi="Times New Roman" w:cs="Times New Roman"/>
-              </w:rPr>
-              <w:t>Dolmer</w:t>
-            </w:r>
-            <w:proofErr w:type="spellEnd"/>
-            <w:r>
-              <w:rPr>
-                <w:rFonts w:ascii="Times New Roman" w:hAnsi="Times New Roman" w:cs="Times New Roman"/>
-              </w:rPr>
-              <w:t xml:space="preserve"> et al. (2014)</w:t>
+              <w:t>Troost (2010); Jensen and Knudsen (2005); Dolmer et al. (2014)</w:t>
             </w:r>
           </w:p>
         </w:tc>
@@ -1383,7 +1125,7 @@
               <w:rPr>
                 <w:rFonts w:ascii="Times New Roman" w:hAnsi="Times New Roman" w:cs="Times New Roman"/>
               </w:rPr>
-              <w:t>2014**</w:t>
+              <w:t>2014*</w:t>
             </w:r>
           </w:p>
         </w:tc>
@@ -1397,21 +1139,12 @@
                 <w:rFonts w:ascii="Times New Roman" w:hAnsi="Times New Roman" w:cs="Times New Roman"/>
               </w:rPr>
             </w:pPr>
-            <w:proofErr w:type="spellStart"/>
-            <w:r>
-              <w:rPr>
-                <w:rFonts w:ascii="Times New Roman" w:hAnsi="Times New Roman" w:cs="Times New Roman"/>
-              </w:rPr>
-              <w:t>Havneby</w:t>
-            </w:r>
-            <w:proofErr w:type="spellEnd"/>
-            <w:r>
-              <w:rPr>
-                <w:rFonts w:ascii="Times New Roman" w:hAnsi="Times New Roman" w:cs="Times New Roman"/>
-              </w:rPr>
-              <w:t xml:space="preserve">, </w:t>
-            </w:r>
-            <w:proofErr w:type="spellStart"/>
+            <w:r>
+              <w:rPr>
+                <w:rFonts w:ascii="Times New Roman" w:hAnsi="Times New Roman" w:cs="Times New Roman"/>
+              </w:rPr>
+              <w:t xml:space="preserve">Havneby, </w:t>
+            </w:r>
             <w:r>
               <w:rPr>
                 <w:rFonts w:ascii="Times New Roman" w:hAnsi="Times New Roman" w:cs="Times New Roman"/>
@@ -1420,7 +1153,6 @@
               </w:rPr>
               <w:t>Rømø</w:t>
             </w:r>
-            <w:proofErr w:type="spellEnd"/>
           </w:p>
         </w:tc>
       </w:tr>
@@ -1497,21 +1229,7 @@
               <w:rPr>
                 <w:rFonts w:ascii="Times New Roman" w:hAnsi="Times New Roman" w:cs="Times New Roman"/>
               </w:rPr>
-              <w:t xml:space="preserve">Troost (2010); </w:t>
-            </w:r>
-            <w:proofErr w:type="spellStart"/>
-            <w:r>
-              <w:rPr>
-                <w:rFonts w:ascii="Times New Roman" w:hAnsi="Times New Roman" w:cs="Times New Roman"/>
-              </w:rPr>
-              <w:t>Dolmer</w:t>
-            </w:r>
-            <w:proofErr w:type="spellEnd"/>
-            <w:r>
-              <w:rPr>
-                <w:rFonts w:ascii="Times New Roman" w:hAnsi="Times New Roman" w:cs="Times New Roman"/>
-              </w:rPr>
-              <w:t xml:space="preserve"> et al. (2014)</w:t>
+              <w:t>Troost (2010); Dolmer et al. (2014)</w:t>
             </w:r>
           </w:p>
         </w:tc>
@@ -1529,7 +1247,13 @@
               <w:rPr>
                 <w:rFonts w:ascii="Times New Roman" w:hAnsi="Times New Roman" w:cs="Times New Roman"/>
               </w:rPr>
-              <w:t>2007*</w:t>
+              <w:t>2007</w:t>
+            </w:r>
+            <w:r>
+              <w:rPr>
+                <w:rFonts w:ascii="Times New Roman" w:hAnsi="Times New Roman" w:cs="Times New Roman"/>
+              </w:rPr>
+              <w:t>*</w:t>
             </w:r>
           </w:p>
         </w:tc>
@@ -1603,42 +1327,12 @@
                 <w:rFonts w:ascii="Times New Roman" w:hAnsi="Times New Roman" w:cs="Times New Roman"/>
               </w:rPr>
             </w:pPr>
-            <w:proofErr w:type="spellStart"/>
-            <w:r>
-              <w:rPr>
-                <w:rFonts w:ascii="Times New Roman" w:hAnsi="Times New Roman" w:cs="Times New Roman"/>
-              </w:rPr>
-              <w:t>Vallersund</w:t>
-            </w:r>
-            <w:proofErr w:type="spellEnd"/>
-            <w:r>
-              <w:rPr>
-                <w:rFonts w:ascii="Times New Roman" w:hAnsi="Times New Roman" w:cs="Times New Roman"/>
-              </w:rPr>
-              <w:t xml:space="preserve">, </w:t>
-            </w:r>
-            <w:proofErr w:type="spellStart"/>
-            <w:r>
-              <w:rPr>
-                <w:rFonts w:ascii="Times New Roman" w:hAnsi="Times New Roman" w:cs="Times New Roman"/>
-              </w:rPr>
-              <w:t>Espevik</w:t>
-            </w:r>
-            <w:proofErr w:type="spellEnd"/>
-            <w:r>
-              <w:rPr>
-                <w:rFonts w:ascii="Times New Roman" w:hAnsi="Times New Roman" w:cs="Times New Roman"/>
-              </w:rPr>
-              <w:t xml:space="preserve"> and </w:t>
-            </w:r>
-            <w:proofErr w:type="spellStart"/>
-            <w:r>
-              <w:rPr>
-                <w:rFonts w:ascii="Times New Roman" w:hAnsi="Times New Roman" w:cs="Times New Roman"/>
-              </w:rPr>
-              <w:t>Oygarden</w:t>
-            </w:r>
-            <w:proofErr w:type="spellEnd"/>
+            <w:r>
+              <w:rPr>
+                <w:rFonts w:ascii="Times New Roman" w:hAnsi="Times New Roman" w:cs="Times New Roman"/>
+              </w:rPr>
+              <w:t>Vallersund, Espevik and Oygarden</w:t>
+            </w:r>
           </w:p>
         </w:tc>
         <w:tc>
@@ -1655,35 +1349,7 @@
               <w:rPr>
                 <w:rFonts w:ascii="Times New Roman" w:hAnsi="Times New Roman" w:cs="Times New Roman"/>
               </w:rPr>
-              <w:t xml:space="preserve">Troost (2010); </w:t>
-            </w:r>
-            <w:proofErr w:type="spellStart"/>
-            <w:r>
-              <w:rPr>
-                <w:rFonts w:ascii="Times New Roman" w:hAnsi="Times New Roman" w:cs="Times New Roman"/>
-              </w:rPr>
-              <w:t>Gederaas</w:t>
-            </w:r>
-            <w:proofErr w:type="spellEnd"/>
-            <w:r>
-              <w:rPr>
-                <w:rFonts w:ascii="Times New Roman" w:hAnsi="Times New Roman" w:cs="Times New Roman"/>
-              </w:rPr>
-              <w:t xml:space="preserve"> et al. (2012); </w:t>
-            </w:r>
-            <w:proofErr w:type="spellStart"/>
-            <w:r>
-              <w:rPr>
-                <w:rFonts w:ascii="Times New Roman" w:hAnsi="Times New Roman" w:cs="Times New Roman"/>
-              </w:rPr>
-              <w:t>Wrange</w:t>
-            </w:r>
-            <w:proofErr w:type="spellEnd"/>
-            <w:r>
-              <w:rPr>
-                <w:rFonts w:ascii="Times New Roman" w:hAnsi="Times New Roman" w:cs="Times New Roman"/>
-              </w:rPr>
-              <w:t xml:space="preserve"> et al. (2010)</w:t>
+              <w:t>Troost (2010); Gederaas et al. (2012); Wrange et al. (2010)</w:t>
             </w:r>
           </w:p>
         </w:tc>
@@ -1701,7 +1367,7 @@
               <w:rPr>
                 <w:rFonts w:ascii="Times New Roman" w:hAnsi="Times New Roman" w:cs="Times New Roman"/>
               </w:rPr>
-              <w:t>2001***</w:t>
+              <w:t>2001*</w:t>
             </w:r>
           </w:p>
         </w:tc>
@@ -1715,28 +1381,12 @@
                 <w:rFonts w:ascii="Times New Roman" w:hAnsi="Times New Roman" w:cs="Times New Roman"/>
               </w:rPr>
             </w:pPr>
-            <w:proofErr w:type="spellStart"/>
-            <w:r>
-              <w:rPr>
-                <w:rFonts w:ascii="Times New Roman" w:hAnsi="Times New Roman" w:cs="Times New Roman"/>
-              </w:rPr>
-              <w:t>Bokn</w:t>
-            </w:r>
-            <w:proofErr w:type="spellEnd"/>
-            <w:r>
-              <w:rPr>
-                <w:rFonts w:ascii="Times New Roman" w:hAnsi="Times New Roman" w:cs="Times New Roman"/>
-              </w:rPr>
-              <w:t xml:space="preserve"> Municipality, </w:t>
-            </w:r>
-            <w:proofErr w:type="spellStart"/>
-            <w:r>
-              <w:rPr>
-                <w:rFonts w:ascii="Times New Roman" w:hAnsi="Times New Roman" w:cs="Times New Roman"/>
-              </w:rPr>
-              <w:t>Bokn</w:t>
-            </w:r>
-            <w:proofErr w:type="spellEnd"/>
+            <w:r>
+              <w:rPr>
+                <w:rFonts w:ascii="Times New Roman" w:hAnsi="Times New Roman" w:cs="Times New Roman"/>
+              </w:rPr>
+              <w:t>Bokn Municipality, Bokn</w:t>
+            </w:r>
           </w:p>
         </w:tc>
       </w:tr>
